--- a/Event/2021/RFP/Deuti/SWW/Tech-7/07-Form Tech-7 [01-Computer Hardware-1].docx
+++ b/Event/2021/RFP/Deuti/SWW/Tech-7/07-Form Tech-7 [01-Computer Hardware-1].docx
@@ -1013,8 +1013,6 @@
               <w:lastRenderedPageBreak/>
               <w:t>ii</w:t>
             </w:r>
-            <w:bookmarkStart w:id="0" w:name="_GoBack"/>
-            <w:bookmarkEnd w:id="0"/>
             <w:r>
               <w:rPr>
                 <w:color w:val="000000"/>
@@ -2582,65 +2580,36 @@
               <w:spacing w:line="276" w:lineRule="auto"/>
             </w:pPr>
             <w:r>
-              <w:t xml:space="preserve">   Contact Person: </w:t>
+              <w:t xml:space="preserve">   Contact Person</w:t>
+            </w:r>
+            <w:r>
+              <w:t xml:space="preserve"> </w:t>
             </w:r>
             <w:proofErr w:type="spellStart"/>
             <w:r>
-              <w:t>Suman</w:t>
+              <w:t>Indra</w:t>
             </w:r>
             <w:proofErr w:type="spellEnd"/>
             <w:r>
+              <w:t xml:space="preserve"> Raj Sharma              </w:t>
+            </w:r>
+            <w:r>
+              <w:t xml:space="preserve">  </w:t>
+            </w:r>
+            <w:r>
+              <w:t>Institution Name:</w:t>
+            </w:r>
+            <w:r>
               <w:t xml:space="preserve"> </w:t>
             </w:r>
             <w:proofErr w:type="spellStart"/>
             <w:r>
-              <w:t>Nath</w:t>
+              <w:t>Deuti</w:t>
             </w:r>
             <w:proofErr w:type="spellEnd"/>
             <w:r>
-              <w:t xml:space="preserve"> Yogi</w:t>
-            </w:r>
-            <w:r>
-              <w:t xml:space="preserve">          </w:t>
-            </w:r>
-            <w:r>
-              <w:t xml:space="preserve">      </w:t>
-            </w:r>
-            <w:r>
-              <w:t>Institution Name:</w:t>
-            </w:r>
-            <w:r>
-              <w:t xml:space="preserve"> </w:t>
-            </w:r>
-            <w:proofErr w:type="spellStart"/>
-            <w:r>
-              <w:t>Bheri</w:t>
-            </w:r>
-            <w:proofErr w:type="spellEnd"/>
-            <w:r>
-              <w:t xml:space="preserve"> </w:t>
-            </w:r>
-            <w:proofErr w:type="spellStart"/>
-            <w:r>
-              <w:t>Rapti</w:t>
-            </w:r>
-            <w:proofErr w:type="spellEnd"/>
-            <w:r>
-              <w:t xml:space="preserve"> </w:t>
-            </w:r>
-            <w:proofErr w:type="spellStart"/>
-            <w:r>
-              <w:t>Prabidhik</w:t>
-            </w:r>
-            <w:proofErr w:type="spellEnd"/>
-            <w:r>
-              <w:t xml:space="preserve"> </w:t>
-            </w:r>
-            <w:proofErr w:type="spellStart"/>
-            <w:r>
-              <w:t>Sikhayala</w:t>
-            </w:r>
-            <w:proofErr w:type="spellEnd"/>
+              <w:t xml:space="preserve"> Technical Training Institute</w:t>
+            </w:r>
             <w:r>
               <w:t xml:space="preserve"> Pvt. Ltd.</w:t>
             </w:r>
@@ -2653,7 +2622,12 @@
               <w:spacing w:line="276" w:lineRule="auto"/>
             </w:pPr>
             <w:r>
-              <w:t xml:space="preserve">   Signature:                                                       Seal:</w:t>
+              <w:t xml:space="preserve">   Signature:                                                     </w:t>
+            </w:r>
+            <w:bookmarkStart w:id="0" w:name="_GoBack"/>
+            <w:bookmarkEnd w:id="0"/>
+            <w:r>
+              <w:t>Seal:</w:t>
             </w:r>
           </w:p>
           <w:p>
@@ -4061,7 +4035,7 @@
         <v:path o:extrusionok="f" gradientshapeok="t" o:connecttype="rect"/>
         <o:lock v:ext="edit" aspectratio="t"/>
       </v:shapetype>
-      <v:shape id="_x0000_i1029" type="#_x0000_t75" style="width:11.2pt;height:11.2pt" o:bullet="t">
+      <v:shape id="_x0000_i1027" type="#_x0000_t75" style="width:11.25pt;height:11.25pt" o:bullet="t">
         <v:imagedata r:id="rId1" o:title="mso2204"/>
       </v:shape>
     </w:pict>
@@ -5081,7 +5055,7 @@
 </file>
 
 <file path=customXml/itemProps1.xml><?xml version="1.0" encoding="utf-8"?>
-<ds:datastoreItem xmlns:ds="http://schemas.openxmlformats.org/officeDocument/2006/customXml" ds:itemID="{9F53B737-83E1-4030-AEBD-4D6D02006712}">
+<ds:datastoreItem xmlns:ds="http://schemas.openxmlformats.org/officeDocument/2006/customXml" ds:itemID="{ED8C1DCB-F01A-4740-958F-7B6FC1259EE5}">
   <ds:schemaRefs>
     <ds:schemaRef ds:uri="http://schemas.openxmlformats.org/officeDocument/2006/bibliography"/>
   </ds:schemaRefs>
